--- a/实习第八周周报_劳德瑜.docx
+++ b/实习第八周周报_劳德瑜.docx
@@ -14,7 +14,6 @@
           <w:szCs w:val="40"/>
         </w:rPr>
       </w:pPr>
-      <w:bookmarkStart w:id="0" w:name="_GoBack"/>
       <w:r>
         <w:rPr>
           <w:rFonts w:ascii="微软雅黑" w:eastAsia="微软雅黑" w:hAnsi="微软雅黑" w:cs="微软雅黑" w:hint="eastAsia"/>
@@ -37,16 +36,7 @@
           <w:sz w:val="40"/>
           <w:szCs w:val="40"/>
         </w:rPr>
-        <w:t>周周报</w:t>
-      </w:r>
-      <w:bookmarkEnd w:id="0"/>
-      <w:r>
-        <w:rPr>
-          <w:rFonts w:ascii="微软雅黑" w:eastAsia="微软雅黑" w:hAnsi="微软雅黑" w:cs="微软雅黑" w:hint="eastAsia"/>
-          <w:sz w:val="40"/>
-          <w:szCs w:val="40"/>
-        </w:rPr>
-        <w:t>_</w:t>
+        <w:t>周周报_</w:t>
       </w:r>
       <w:proofErr w:type="gramStart"/>
       <w:r>
@@ -260,6 +250,47 @@
               </w:rPr>
               <w:t>实现多条件匹配</w:t>
             </w:r>
+          </w:p>
+          <w:p>
+            <w:pPr>
+              <w:pStyle w:val="a3"/>
+              <w:numPr>
+                <w:ilvl w:val="0"/>
+                <w:numId w:val="1"/>
+              </w:numPr>
+              <w:spacing w:before="156" w:after="156"/>
+              <w:rPr>
+                <w:rFonts w:ascii="微软雅黑" w:eastAsia="微软雅黑" w:hAnsi="微软雅黑" w:cs="微软雅黑"/>
+              </w:rPr>
+            </w:pPr>
+            <w:proofErr w:type="spellStart"/>
+            <w:r>
+              <w:rPr>
+                <w:rFonts w:ascii="微软雅黑" w:eastAsia="微软雅黑" w:hAnsi="微软雅黑" w:cs="微软雅黑"/>
+              </w:rPr>
+              <w:t>N</w:t>
+            </w:r>
+            <w:r>
+              <w:rPr>
+                <w:rFonts w:ascii="微软雅黑" w:eastAsia="微软雅黑" w:hAnsi="微软雅黑" w:cs="微软雅黑" w:hint="eastAsia"/>
+              </w:rPr>
+              <w:t>pm</w:t>
+            </w:r>
+            <w:proofErr w:type="spellEnd"/>
+            <w:r>
+              <w:rPr>
+                <w:rFonts w:ascii="微软雅黑" w:eastAsia="微软雅黑" w:hAnsi="微软雅黑" w:cs="微软雅黑" w:hint="eastAsia"/>
+              </w:rPr>
+              <w:t>搭建发布使用个人n</w:t>
+            </w:r>
+            <w:r>
+              <w:rPr>
+                <w:rFonts w:ascii="微软雅黑" w:eastAsia="微软雅黑" w:hAnsi="微软雅黑" w:cs="微软雅黑"/>
+              </w:rPr>
+              <w:t>pm</w:t>
+            </w:r>
+            <w:bookmarkStart w:id="0" w:name="_GoBack"/>
+            <w:bookmarkEnd w:id="0"/>
           </w:p>
           <w:p>
             <w:pPr>
